--- a/2. SSU/7. Slanje zahteva za unapredjenje u status recenzenta.docx
+++ b/2. SSU/7. Slanje zahteva za unapredjenje u status recenzenta.docx
@@ -29,6 +29,8 @@
         </w:rPr>
         <w:t>Принципи софтверског инжењерства(СИ3ПСИ)</w:t>
       </w:r>
+      <w:bookmarkStart w:id="0" w:name="_GoBack"/>
+      <w:bookmarkEnd w:id="0"/>
     </w:p>
     <w:p>
       <w:pPr>
@@ -316,7 +318,7 @@
             </w:rPr>
             <w:fldChar w:fldCharType="separate"/>
           </w:r>
-          <w:hyperlink w:anchor="_Toc34360293" w:history="1">
+          <w:hyperlink w:anchor="_Toc34437660" w:history="1">
             <w:r>
               <w:rPr>
                 <w:rStyle w:val="Hyperlink"/>
@@ -344,7 +346,7 @@
                 <w:noProof/>
                 <w:webHidden/>
               </w:rPr>
-              <w:instrText xml:space="preserve"> PAGEREF _Toc34360293 \h </w:instrText>
+              <w:instrText xml:space="preserve"> PAGEREF _Toc34437660 \h </w:instrText>
             </w:r>
             <w:r>
               <w:rPr>
@@ -387,7 +389,7 @@
               <w:noProof/>
             </w:rPr>
           </w:pPr>
-          <w:hyperlink w:anchor="_Toc34360294" w:history="1">
+          <w:hyperlink w:anchor="_Toc34437661" w:history="1">
             <w:r>
               <w:rPr>
                 <w:rStyle w:val="Hyperlink"/>
@@ -430,7 +432,7 @@
                 <w:noProof/>
                 <w:webHidden/>
               </w:rPr>
-              <w:instrText xml:space="preserve"> PAGEREF _Toc34360294 \h </w:instrText>
+              <w:instrText xml:space="preserve"> PAGEREF _Toc34437661 \h </w:instrText>
             </w:r>
             <w:r>
               <w:rPr>
@@ -473,7 +475,7 @@
               <w:noProof/>
             </w:rPr>
           </w:pPr>
-          <w:hyperlink w:anchor="_Toc34360295" w:history="1">
+          <w:hyperlink w:anchor="_Toc34437662" w:history="1">
             <w:r>
               <w:rPr>
                 <w:rStyle w:val="Hyperlink"/>
@@ -516,7 +518,7 @@
                 <w:noProof/>
                 <w:webHidden/>
               </w:rPr>
-              <w:instrText xml:space="preserve"> PAGEREF _Toc34360295 \h </w:instrText>
+              <w:instrText xml:space="preserve"> PAGEREF _Toc34437662 \h </w:instrText>
             </w:r>
             <w:r>
               <w:rPr>
@@ -559,7 +561,7 @@
               <w:noProof/>
             </w:rPr>
           </w:pPr>
-          <w:hyperlink w:anchor="_Toc34360296" w:history="1">
+          <w:hyperlink w:anchor="_Toc34437663" w:history="1">
             <w:r>
               <w:rPr>
                 <w:rStyle w:val="Hyperlink"/>
@@ -602,7 +604,7 @@
                 <w:noProof/>
                 <w:webHidden/>
               </w:rPr>
-              <w:instrText xml:space="preserve"> PAGEREF _Toc34360296 \h </w:instrText>
+              <w:instrText xml:space="preserve"> PAGEREF _Toc34437663 \h </w:instrText>
             </w:r>
             <w:r>
               <w:rPr>
@@ -645,7 +647,7 @@
               <w:noProof/>
             </w:rPr>
           </w:pPr>
-          <w:hyperlink w:anchor="_Toc34360297" w:history="1">
+          <w:hyperlink w:anchor="_Toc34437664" w:history="1">
             <w:r>
               <w:rPr>
                 <w:rStyle w:val="Hyperlink"/>
@@ -688,7 +690,7 @@
                 <w:noProof/>
                 <w:webHidden/>
               </w:rPr>
-              <w:instrText xml:space="preserve"> PAGEREF _Toc34360297 \h </w:instrText>
+              <w:instrText xml:space="preserve"> PAGEREF _Toc34437664 \h </w:instrText>
             </w:r>
             <w:r>
               <w:rPr>
@@ -731,7 +733,7 @@
               <w:noProof/>
             </w:rPr>
           </w:pPr>
-          <w:hyperlink w:anchor="_Toc34360298" w:history="1">
+          <w:hyperlink w:anchor="_Toc34437665" w:history="1">
             <w:r>
               <w:rPr>
                 <w:rStyle w:val="Hyperlink"/>
@@ -774,7 +776,7 @@
                 <w:noProof/>
                 <w:webHidden/>
               </w:rPr>
-              <w:instrText xml:space="preserve"> PAGEREF _Toc34360298 \h </w:instrText>
+              <w:instrText xml:space="preserve"> PAGEREF _Toc34437665 \h </w:instrText>
             </w:r>
             <w:r>
               <w:rPr>
@@ -817,7 +819,7 @@
               <w:noProof/>
             </w:rPr>
           </w:pPr>
-          <w:hyperlink w:anchor="_Toc34360299" w:history="1">
+          <w:hyperlink w:anchor="_Toc34437666" w:history="1">
             <w:r>
               <w:rPr>
                 <w:rStyle w:val="Hyperlink"/>
@@ -839,7 +841,7 @@
                 <w:noProof/>
                 <w:lang w:val="sr-Cyrl-RS"/>
               </w:rPr>
-              <w:t>Сценарио оцењивања и коментарисања текстова</w:t>
+              <w:t>Сценарио слања захтева за унапређење у статус рецензента</w:t>
             </w:r>
             <w:r>
               <w:rPr>
@@ -860,7 +862,7 @@
                 <w:noProof/>
                 <w:webHidden/>
               </w:rPr>
-              <w:instrText xml:space="preserve"> PAGEREF _Toc34360299 \h </w:instrText>
+              <w:instrText xml:space="preserve"> PAGEREF _Toc34437666 \h </w:instrText>
             </w:r>
             <w:r>
               <w:rPr>
@@ -903,7 +905,7 @@
               <w:noProof/>
             </w:rPr>
           </w:pPr>
-          <w:hyperlink w:anchor="_Toc34360300" w:history="1">
+          <w:hyperlink w:anchor="_Toc34437667" w:history="1">
             <w:r>
               <w:rPr>
                 <w:rStyle w:val="Hyperlink"/>
@@ -946,7 +948,7 @@
                 <w:noProof/>
                 <w:webHidden/>
               </w:rPr>
-              <w:instrText xml:space="preserve"> PAGEREF _Toc34360300 \h </w:instrText>
+              <w:instrText xml:space="preserve"> PAGEREF _Toc34437667 \h </w:instrText>
             </w:r>
             <w:r>
               <w:rPr>
@@ -989,7 +991,7 @@
               <w:noProof/>
             </w:rPr>
           </w:pPr>
-          <w:hyperlink w:anchor="_Toc34360301" w:history="1">
+          <w:hyperlink w:anchor="_Toc34437668" w:history="1">
             <w:r>
               <w:rPr>
                 <w:rStyle w:val="Hyperlink"/>
@@ -1032,7 +1034,7 @@
                 <w:noProof/>
                 <w:webHidden/>
               </w:rPr>
-              <w:instrText xml:space="preserve"> PAGEREF _Toc34360301 \h </w:instrText>
+              <w:instrText xml:space="preserve"> PAGEREF _Toc34437668 \h </w:instrText>
             </w:r>
             <w:r>
               <w:rPr>
@@ -1075,7 +1077,7 @@
               <w:noProof/>
             </w:rPr>
           </w:pPr>
-          <w:hyperlink w:anchor="_Toc34360302" w:history="1">
+          <w:hyperlink w:anchor="_Toc34437669" w:history="1">
             <w:r>
               <w:rPr>
                 <w:rStyle w:val="Hyperlink"/>
@@ -1118,7 +1120,7 @@
                 <w:noProof/>
                 <w:webHidden/>
               </w:rPr>
-              <w:instrText xml:space="preserve"> PAGEREF _Toc34360302 \h </w:instrText>
+              <w:instrText xml:space="preserve"> PAGEREF _Toc34437669 \h </w:instrText>
             </w:r>
             <w:r>
               <w:rPr>
@@ -1161,7 +1163,7 @@
               <w:noProof/>
             </w:rPr>
           </w:pPr>
-          <w:hyperlink w:anchor="_Toc34360303" w:history="1">
+          <w:hyperlink w:anchor="_Toc34437670" w:history="1">
             <w:r>
               <w:rPr>
                 <w:rStyle w:val="Hyperlink"/>
@@ -1204,7 +1206,7 @@
                 <w:noProof/>
                 <w:webHidden/>
               </w:rPr>
-              <w:instrText xml:space="preserve"> PAGEREF _Toc34360303 \h </w:instrText>
+              <w:instrText xml:space="preserve"> PAGEREF _Toc34437670 \h </w:instrText>
             </w:r>
             <w:r>
               <w:rPr>
@@ -1224,7 +1226,7 @@
                 <w:noProof/>
                 <w:webHidden/>
               </w:rPr>
-              <w:t>5</w:t>
+              <w:t>4</w:t>
             </w:r>
             <w:r>
               <w:rPr>
@@ -1247,7 +1249,7 @@
               <w:noProof/>
             </w:rPr>
           </w:pPr>
-          <w:hyperlink w:anchor="_Toc34360304" w:history="1">
+          <w:hyperlink w:anchor="_Toc34437671" w:history="1">
             <w:r>
               <w:rPr>
                 <w:rStyle w:val="Hyperlink"/>
@@ -1290,93 +1292,7 @@
                 <w:noProof/>
                 <w:webHidden/>
               </w:rPr>
-              <w:instrText xml:space="preserve"> PAGEREF _Toc34360304 \h </w:instrText>
-            </w:r>
-            <w:r>
-              <w:rPr>
-                <w:noProof/>
-                <w:webHidden/>
-              </w:rPr>
-            </w:r>
-            <w:r>
-              <w:rPr>
-                <w:noProof/>
-                <w:webHidden/>
-              </w:rPr>
-              <w:fldChar w:fldCharType="separate"/>
-            </w:r>
-            <w:r>
-              <w:rPr>
-                <w:noProof/>
-                <w:webHidden/>
-              </w:rPr>
-              <w:t>5</w:t>
-            </w:r>
-            <w:r>
-              <w:rPr>
-                <w:noProof/>
-                <w:webHidden/>
-              </w:rPr>
-              <w:fldChar w:fldCharType="end"/>
-            </w:r>
-          </w:hyperlink>
-        </w:p>
-        <w:p>
-          <w:pPr>
-            <w:pStyle w:val="TOC3"/>
-            <w:tabs>
-              <w:tab w:val="left" w:pos="1320"/>
-              <w:tab w:val="right" w:leader="dot" w:pos="9350"/>
-            </w:tabs>
-            <w:rPr>
-              <w:rFonts w:eastAsiaTheme="minorEastAsia"/>
-              <w:noProof/>
-            </w:rPr>
-          </w:pPr>
-          <w:hyperlink w:anchor="_Toc34360305" w:history="1">
-            <w:r>
-              <w:rPr>
-                <w:rStyle w:val="Hyperlink"/>
-                <w:noProof/>
-                <w:lang w:val="sr-Cyrl-RS"/>
-              </w:rPr>
-              <w:t>2.2.4.</w:t>
-            </w:r>
-            <w:r>
-              <w:rPr>
-                <w:rFonts w:eastAsiaTheme="minorEastAsia"/>
-                <w:noProof/>
-              </w:rPr>
-              <w:tab/>
-            </w:r>
-            <w:r>
-              <w:rPr>
-                <w:rStyle w:val="Hyperlink"/>
-                <w:noProof/>
-                <w:lang w:val="sr-Cyrl-RS"/>
-              </w:rPr>
-              <w:t>За изабрану област већ постоји 10 рецензената</w:t>
-            </w:r>
-            <w:r>
-              <w:rPr>
-                <w:noProof/>
-                <w:webHidden/>
-              </w:rPr>
-              <w:tab/>
-            </w:r>
-            <w:r>
-              <w:rPr>
-                <w:noProof/>
-                <w:webHidden/>
-              </w:rPr>
-              <w:fldChar w:fldCharType="begin"/>
-            </w:r>
-            <w:r>
-              <w:rPr>
-                <w:noProof/>
-                <w:webHidden/>
-              </w:rPr>
-              <w:instrText xml:space="preserve"> PAGEREF _Toc34360305 \h </w:instrText>
+              <w:instrText xml:space="preserve"> PAGEREF _Toc34437671 \h </w:instrText>
             </w:r>
             <w:r>
               <w:rPr>
@@ -1419,7 +1335,7 @@
               <w:noProof/>
             </w:rPr>
           </w:pPr>
-          <w:hyperlink w:anchor="_Toc34360306" w:history="1">
+          <w:hyperlink w:anchor="_Toc34437672" w:history="1">
             <w:r>
               <w:rPr>
                 <w:rStyle w:val="Hyperlink"/>
@@ -1462,7 +1378,7 @@
                 <w:noProof/>
                 <w:webHidden/>
               </w:rPr>
-              <w:instrText xml:space="preserve"> PAGEREF _Toc34360306 \h </w:instrText>
+              <w:instrText xml:space="preserve"> PAGEREF _Toc34437672 \h </w:instrText>
             </w:r>
             <w:r>
               <w:rPr>
@@ -1505,7 +1421,7 @@
               <w:noProof/>
             </w:rPr>
           </w:pPr>
-          <w:hyperlink w:anchor="_Toc34360307" w:history="1">
+          <w:hyperlink w:anchor="_Toc34437673" w:history="1">
             <w:r>
               <w:rPr>
                 <w:rStyle w:val="Hyperlink"/>
@@ -1548,7 +1464,7 @@
                 <w:noProof/>
                 <w:webHidden/>
               </w:rPr>
-              <w:instrText xml:space="preserve"> PAGEREF _Toc34360307 \h </w:instrText>
+              <w:instrText xml:space="preserve"> PAGEREF _Toc34437673 \h </w:instrText>
             </w:r>
             <w:r>
               <w:rPr>
@@ -1591,7 +1507,7 @@
               <w:noProof/>
             </w:rPr>
           </w:pPr>
-          <w:hyperlink w:anchor="_Toc34360308" w:history="1">
+          <w:hyperlink w:anchor="_Toc34437674" w:history="1">
             <w:r>
               <w:rPr>
                 <w:rStyle w:val="Hyperlink"/>
@@ -1634,7 +1550,7 @@
                 <w:noProof/>
                 <w:webHidden/>
               </w:rPr>
-              <w:instrText xml:space="preserve"> PAGEREF _Toc34360308 \h </w:instrText>
+              <w:instrText xml:space="preserve"> PAGEREF _Toc34437674 \h </w:instrText>
             </w:r>
             <w:r>
               <w:rPr>
@@ -1765,7 +1681,7 @@
           <w:lang w:val="sr-Cyrl-RS"/>
         </w:rPr>
       </w:pPr>
-      <w:bookmarkStart w:id="0" w:name="_Toc34360293"/>
+      <w:bookmarkStart w:id="1" w:name="_Toc34437660"/>
       <w:r>
         <w:rPr>
           <w:lang w:val="sr-Cyrl-RS"/>
@@ -1773,7 +1689,7 @@
         <w:lastRenderedPageBreak/>
         <w:t>Списак измена</w:t>
       </w:r>
-      <w:bookmarkEnd w:id="0"/>
+      <w:bookmarkEnd w:id="1"/>
     </w:p>
     <w:tbl>
       <w:tblPr>
@@ -1971,6 +1887,12 @@
                 <w:lang w:val="sr-Cyrl-RS"/>
               </w:rPr>
             </w:pPr>
+            <w:r>
+              <w:rPr>
+                <w:lang w:val="sr-Cyrl-RS"/>
+              </w:rPr>
+              <w:t>7.3.2020.</w:t>
+            </w:r>
           </w:p>
         </w:tc>
         <w:tc>
@@ -1983,6 +1905,12 @@
                 <w:lang w:val="sr-Cyrl-RS"/>
               </w:rPr>
             </w:pPr>
+            <w:r>
+              <w:rPr>
+                <w:lang w:val="sr-Cyrl-RS"/>
+              </w:rPr>
+              <w:t>2.0</w:t>
+            </w:r>
           </w:p>
         </w:tc>
         <w:tc>
@@ -1995,6 +1923,12 @@
                 <w:lang w:val="sr-Cyrl-RS"/>
               </w:rPr>
             </w:pPr>
+            <w:r>
+              <w:rPr>
+                <w:lang w:val="sr-Cyrl-RS"/>
+              </w:rPr>
+              <w:t>Промене других функционалности су наложиле мале измене и у овој</w:t>
+            </w:r>
           </w:p>
         </w:tc>
         <w:tc>
@@ -2410,20 +2344,6 @@
     </w:p>
     <w:p>
       <w:pPr>
-        <w:rPr>
-          <w:lang w:val="sr-Cyrl-RS"/>
-        </w:rPr>
-      </w:pPr>
-    </w:p>
-    <w:p>
-      <w:pPr>
-        <w:rPr>
-          <w:lang w:val="sr-Cyrl-RS"/>
-        </w:rPr>
-      </w:pPr>
-    </w:p>
-    <w:p>
-      <w:pPr>
         <w:pStyle w:val="Heading1"/>
         <w:numPr>
           <w:ilvl w:val="0"/>
@@ -2433,7 +2353,7 @@
           <w:lang w:val="sr-Cyrl-RS"/>
         </w:rPr>
       </w:pPr>
-      <w:bookmarkStart w:id="1" w:name="_Toc34360294"/>
+      <w:bookmarkStart w:id="2" w:name="_Toc34437661"/>
       <w:r>
         <w:rPr>
           <w:lang w:val="sr-Cyrl-RS"/>
@@ -2441,7 +2361,7 @@
         <w:lastRenderedPageBreak/>
         <w:t>Увод</w:t>
       </w:r>
-      <w:bookmarkEnd w:id="1"/>
+      <w:bookmarkEnd w:id="2"/>
     </w:p>
     <w:p>
       <w:pPr>
@@ -2454,14 +2374,14 @@
           <w:lang w:val="sr-Cyrl-RS"/>
         </w:rPr>
       </w:pPr>
-      <w:bookmarkStart w:id="2" w:name="_Toc34360295"/>
+      <w:bookmarkStart w:id="3" w:name="_Toc34437662"/>
       <w:r>
         <w:rPr>
           <w:lang w:val="sr-Cyrl-RS"/>
         </w:rPr>
         <w:t>Резиме</w:t>
       </w:r>
-      <w:bookmarkEnd w:id="2"/>
+      <w:bookmarkEnd w:id="3"/>
     </w:p>
     <w:p>
       <w:pPr>
@@ -2494,14 +2414,14 @@
           <w:lang w:val="sr-Cyrl-RS"/>
         </w:rPr>
       </w:pPr>
-      <w:bookmarkStart w:id="3" w:name="_Toc34360296"/>
+      <w:bookmarkStart w:id="4" w:name="_Toc34437663"/>
       <w:r>
         <w:rPr>
           <w:lang w:val="sr-Cyrl-RS"/>
         </w:rPr>
         <w:t>Намена документа и циљне групе</w:t>
       </w:r>
-      <w:bookmarkEnd w:id="3"/>
+      <w:bookmarkEnd w:id="4"/>
     </w:p>
     <w:p>
       <w:pPr>
@@ -2528,14 +2448,14 @@
           <w:lang w:val="sr-Cyrl-RS"/>
         </w:rPr>
       </w:pPr>
-      <w:bookmarkStart w:id="4" w:name="_Toc34360297"/>
+      <w:bookmarkStart w:id="5" w:name="_Toc34437664"/>
       <w:r>
         <w:rPr>
           <w:lang w:val="sr-Cyrl-RS"/>
         </w:rPr>
         <w:t>Референце</w:t>
       </w:r>
-      <w:bookmarkEnd w:id="4"/>
+      <w:bookmarkEnd w:id="5"/>
     </w:p>
     <w:p>
       <w:pPr>
@@ -2584,14 +2504,14 @@
           <w:lang w:val="sr-Cyrl-RS"/>
         </w:rPr>
       </w:pPr>
-      <w:bookmarkStart w:id="5" w:name="_Toc34360298"/>
+      <w:bookmarkStart w:id="6" w:name="_Toc34437665"/>
       <w:r>
         <w:rPr>
           <w:lang w:val="sr-Cyrl-RS"/>
         </w:rPr>
         <w:t>Отворена питања</w:t>
       </w:r>
-      <w:bookmarkEnd w:id="5"/>
+      <w:bookmarkEnd w:id="6"/>
     </w:p>
     <w:tbl>
       <w:tblPr>
@@ -2716,6 +2636,12 @@
                 <w:lang w:val="sr-Cyrl-RS"/>
               </w:rPr>
             </w:pPr>
+            <w:r>
+              <w:rPr>
+                <w:lang w:val="sr-Cyrl-RS"/>
+              </w:rPr>
+              <w:t>Што раније могуће</w:t>
+            </w:r>
           </w:p>
         </w:tc>
       </w:tr>
@@ -2867,14 +2793,20 @@
           <w:lang w:val="sr-Cyrl-RS"/>
         </w:rPr>
       </w:pPr>
-      <w:bookmarkStart w:id="6" w:name="_Toc34360299"/>
-      <w:r>
-        <w:rPr>
-          <w:lang w:val="sr-Cyrl-RS"/>
-        </w:rPr>
-        <w:t>Сценарио оцењивања и коментарисања текстова</w:t>
-      </w:r>
-      <w:bookmarkEnd w:id="6"/>
+      <w:bookmarkStart w:id="7" w:name="_Toc34437666"/>
+      <w:r>
+        <w:rPr>
+          <w:lang w:val="sr-Cyrl-RS"/>
+        </w:rPr>
+        <w:t xml:space="preserve">Сценарио </w:t>
+      </w:r>
+      <w:r>
+        <w:rPr>
+          <w:lang w:val="sr-Cyrl-RS"/>
+        </w:rPr>
+        <w:t>слања захтева за унапређење у статус рецензента</w:t>
+      </w:r>
+      <w:bookmarkEnd w:id="7"/>
     </w:p>
     <w:p>
       <w:pPr>
@@ -2887,14 +2819,14 @@
           <w:lang w:val="sr-Cyrl-RS"/>
         </w:rPr>
       </w:pPr>
-      <w:bookmarkStart w:id="7" w:name="_Toc34360300"/>
+      <w:bookmarkStart w:id="8" w:name="_Toc34437667"/>
       <w:r>
         <w:rPr>
           <w:lang w:val="sr-Cyrl-RS"/>
         </w:rPr>
         <w:t>Кратак опис</w:t>
       </w:r>
-      <w:bookmarkEnd w:id="7"/>
+      <w:bookmarkEnd w:id="8"/>
     </w:p>
     <w:p>
       <w:pPr>
@@ -2918,13 +2850,7 @@
         <w:rPr>
           <w:lang w:val="sr-Cyrl-RS"/>
         </w:rPr>
-        <w:t>Сваки писац има право да пошаље захтев за унапређење у статус рецензента. Тај</w:t>
-      </w:r>
-      <w:r>
-        <w:rPr>
-          <w:lang w:val="sr-Cyrl-RS"/>
-        </w:rPr>
-        <w:t xml:space="preserve"> </w:t>
+        <w:t xml:space="preserve">Сваки писац има право да пошаље захтев за унапређење у статус рецензента. Тај </w:t>
       </w:r>
       <w:r>
         <w:rPr>
@@ -2948,19 +2874,7 @@
         <w:rPr>
           <w:lang w:val="sr-Cyrl-RS"/>
         </w:rPr>
-        <w:t>захтев се</w:t>
-      </w:r>
-      <w:r>
-        <w:rPr>
-          <w:lang w:val="sr-Cyrl-RS"/>
-        </w:rPr>
-        <w:t xml:space="preserve"> </w:t>
-      </w:r>
-      <w:r>
-        <w:rPr>
-          <w:lang w:val="sr-Cyrl-RS"/>
-        </w:rPr>
-        <w:t xml:space="preserve">прослеђује администраторима. У том захтеву писац бира област за коју </w:t>
+        <w:t xml:space="preserve">захтев се прослеђује администраторима. У том захтеву писац бира област за коју </w:t>
       </w:r>
       <w:r>
         <w:rPr>
@@ -2984,19 +2898,7 @@
         <w:rPr>
           <w:lang w:val="sr-Cyrl-RS"/>
         </w:rPr>
-        <w:t>жели да буде</w:t>
-      </w:r>
-      <w:r>
-        <w:rPr>
-          <w:lang w:val="sr-Cyrl-RS"/>
-        </w:rPr>
-        <w:t xml:space="preserve"> </w:t>
-      </w:r>
-      <w:r>
-        <w:rPr>
-          <w:lang w:val="sr-Cyrl-RS"/>
-        </w:rPr>
-        <w:t xml:space="preserve">рецензент. Писац може да пошаље захтев само ако је бар три године </w:t>
+        <w:t xml:space="preserve">жели да буде рецензент. Писац може да пошаље захтев само ако је бар три године </w:t>
       </w:r>
       <w:r>
         <w:rPr>
@@ -3020,19 +2922,7 @@
         <w:rPr>
           <w:lang w:val="sr-Cyrl-RS"/>
         </w:rPr>
-        <w:t>у статусу писца и ако</w:t>
-      </w:r>
-      <w:r>
-        <w:rPr>
-          <w:lang w:val="sr-Cyrl-RS"/>
-        </w:rPr>
-        <w:t xml:space="preserve"> </w:t>
-      </w:r>
-      <w:r>
-        <w:rPr>
-          <w:lang w:val="sr-Cyrl-RS"/>
-        </w:rPr>
-        <w:t>за жељену област не постоји 10 рецензената.</w:t>
+        <w:t>у статусу писца.</w:t>
       </w:r>
     </w:p>
     <w:p>
@@ -3046,14 +2936,14 @@
           <w:lang w:val="sr-Cyrl-RS"/>
         </w:rPr>
       </w:pPr>
-      <w:bookmarkStart w:id="8" w:name="_Toc34360301"/>
+      <w:bookmarkStart w:id="9" w:name="_Toc34437668"/>
       <w:r>
         <w:rPr>
           <w:lang w:val="sr-Cyrl-RS"/>
         </w:rPr>
         <w:t>Ток догађаја</w:t>
       </w:r>
-      <w:bookmarkEnd w:id="8"/>
+      <w:bookmarkEnd w:id="9"/>
     </w:p>
     <w:p>
       <w:pPr>
@@ -3105,7 +2995,7 @@
           <w:lang w:val="sr-Cyrl-RS"/>
         </w:rPr>
       </w:pPr>
-      <w:bookmarkStart w:id="9" w:name="_Toc34360302"/>
+      <w:bookmarkStart w:id="10" w:name="_Toc34437669"/>
       <w:r>
         <w:rPr>
           <w:lang w:val="sr-Cyrl-RS"/>
@@ -3130,7 +3020,7 @@
         </w:rPr>
         <w:t>шаље захтев за унапређење у статус рецензента</w:t>
       </w:r>
-      <w:bookmarkEnd w:id="9"/>
+      <w:bookmarkEnd w:id="10"/>
     </w:p>
     <w:p>
       <w:pPr>
@@ -3189,7 +3079,7 @@
         <w:rPr>
           <w:lang w:val="sr-Cyrl-RS"/>
         </w:rPr>
-        <w:t>стиска дугме Пошаљи захтев и ако је он у статусу писца већ три године и ако за жељену област не постоји 10 рецензената његов захтев се евидентира</w:t>
+        <w:t>стиска дугме Пошаљи захтев и ако је он у статусу писца већ три године</w:t>
       </w:r>
     </w:p>
     <w:p>
@@ -3203,15 +3093,14 @@
           <w:lang w:val="sr-Cyrl-RS"/>
         </w:rPr>
       </w:pPr>
-      <w:bookmarkStart w:id="10" w:name="_Toc34360303"/>
-      <w:r>
-        <w:rPr>
-          <w:lang w:val="sr-Cyrl-RS"/>
-        </w:rPr>
-        <w:lastRenderedPageBreak/>
+      <w:bookmarkStart w:id="11" w:name="_Toc34437670"/>
+      <w:r>
+        <w:rPr>
+          <w:lang w:val="sr-Cyrl-RS"/>
+        </w:rPr>
         <w:t>Корисник није изабрао област</w:t>
       </w:r>
-      <w:bookmarkEnd w:id="10"/>
+      <w:bookmarkEnd w:id="11"/>
     </w:p>
     <w:p>
       <w:pPr>
@@ -3246,13 +3135,8 @@
         <w:rPr>
           <w:lang w:val="sr-Cyrl-RS"/>
         </w:rPr>
-        <w:t xml:space="preserve">Корисник </w:t>
-      </w:r>
-      <w:r>
-        <w:rPr>
-          <w:lang w:val="sr-Cyrl-RS"/>
-        </w:rPr>
-        <w:t>стиска дугме Пошаљи захтев без бирања области</w:t>
+        <w:lastRenderedPageBreak/>
+        <w:t>Корисник стиска дугме Пошаљи захтев без бирања области</w:t>
       </w:r>
     </w:p>
     <w:p>
@@ -3284,14 +3168,14 @@
           <w:lang w:val="sr-Cyrl-RS"/>
         </w:rPr>
       </w:pPr>
-      <w:bookmarkStart w:id="11" w:name="_Toc34360304"/>
+      <w:bookmarkStart w:id="12" w:name="_Toc34437671"/>
       <w:r>
         <w:rPr>
           <w:lang w:val="sr-Cyrl-RS"/>
         </w:rPr>
         <w:t>Корисник није бар три године у статусу писца</w:t>
       </w:r>
-      <w:bookmarkEnd w:id="11"/>
+      <w:bookmarkEnd w:id="12"/>
     </w:p>
     <w:p>
       <w:pPr>
@@ -3308,7 +3192,25 @@
         <w:rPr>
           <w:lang w:val="sr-Cyrl-RS"/>
         </w:rPr>
-        <w:t>Корисник стиска дугме Постани рецензент које га води на форму за слање захтева за унапређење у статус рецензента</w:t>
+        <w:t>Корисник стиска дугме Постани рецензент које га</w:t>
+      </w:r>
+      <w:r>
+        <w:rPr>
+          <w:lang w:val="sr-Cyrl-RS"/>
+        </w:rPr>
+        <w:t xml:space="preserve"> неће одвести</w:t>
+      </w:r>
+      <w:r>
+        <w:rPr>
+          <w:lang w:val="sr-Cyrl-RS"/>
+        </w:rPr>
+        <w:t xml:space="preserve"> на форму за слање захтева за унапређење у статус рецензента</w:t>
+      </w:r>
+      <w:r>
+        <w:rPr>
+          <w:lang w:val="sr-Cyrl-RS"/>
+        </w:rPr>
+        <w:t xml:space="preserve"> јер није бар три године у статусу писца</w:t>
       </w:r>
     </w:p>
     <w:p>
@@ -3326,125 +3228,7 @@
         <w:rPr>
           <w:lang w:val="sr-Cyrl-RS"/>
         </w:rPr>
-        <w:t>Корисник бира област за коју жели да постане рецензент</w:t>
-      </w:r>
-    </w:p>
-    <w:p>
-      <w:pPr>
-        <w:pStyle w:val="ListParagraph"/>
-        <w:numPr>
-          <w:ilvl w:val="0"/>
-          <w:numId w:val="11"/>
-        </w:numPr>
-        <w:rPr>
-          <w:lang w:val="sr-Cyrl-RS"/>
-        </w:rPr>
-      </w:pPr>
-      <w:r>
-        <w:rPr>
-          <w:lang w:val="sr-Cyrl-RS"/>
-        </w:rPr>
-        <w:t>Корисник стиска дугме Пошаљи захтев и</w:t>
-      </w:r>
-      <w:r>
-        <w:rPr>
-          <w:lang w:val="sr-Cyrl-RS"/>
-        </w:rPr>
-        <w:t xml:space="preserve"> пошто не испуњава услов да је бар три године у статус</w:t>
-      </w:r>
-      <w:r>
-        <w:rPr>
-          <w:lang w:val="sr-Cyrl-RS"/>
-        </w:rPr>
-        <w:t>у</w:t>
-      </w:r>
-      <w:bookmarkStart w:id="12" w:name="_GoBack"/>
-      <w:bookmarkEnd w:id="12"/>
-      <w:r>
-        <w:rPr>
-          <w:lang w:val="sr-Cyrl-RS"/>
-        </w:rPr>
-        <w:t xml:space="preserve"> писца остаје на истој страници и излази му порука „Морате бар три године бити у статусу писца“</w:t>
-      </w:r>
-    </w:p>
-    <w:p>
-      <w:pPr>
-        <w:pStyle w:val="Heading3"/>
-        <w:numPr>
-          <w:ilvl w:val="2"/>
-          <w:numId w:val="5"/>
-        </w:numPr>
-        <w:rPr>
-          <w:lang w:val="sr-Cyrl-RS"/>
-        </w:rPr>
-      </w:pPr>
-      <w:bookmarkStart w:id="13" w:name="_Toc34360305"/>
-      <w:r>
-        <w:rPr>
-          <w:lang w:val="sr-Cyrl-RS"/>
-        </w:rPr>
-        <w:t>За изабрану област већ постоји 10 рецензената</w:t>
-      </w:r>
-      <w:bookmarkEnd w:id="13"/>
-    </w:p>
-    <w:p>
-      <w:pPr>
-        <w:pStyle w:val="ListParagraph"/>
-        <w:numPr>
-          <w:ilvl w:val="0"/>
-          <w:numId w:val="12"/>
-        </w:numPr>
-        <w:rPr>
-          <w:lang w:val="sr-Cyrl-RS"/>
-        </w:rPr>
-      </w:pPr>
-      <w:r>
-        <w:rPr>
-          <w:lang w:val="sr-Cyrl-RS"/>
-        </w:rPr>
-        <w:t>Корисник стиска дугме Постани рецензент које га води на форму за слање захтева за унапређење у статус рецензента</w:t>
-      </w:r>
-    </w:p>
-    <w:p>
-      <w:pPr>
-        <w:pStyle w:val="ListParagraph"/>
-        <w:numPr>
-          <w:ilvl w:val="0"/>
-          <w:numId w:val="12"/>
-        </w:numPr>
-        <w:rPr>
-          <w:lang w:val="sr-Cyrl-RS"/>
-        </w:rPr>
-      </w:pPr>
-      <w:r>
-        <w:rPr>
-          <w:lang w:val="sr-Cyrl-RS"/>
-        </w:rPr>
-        <w:t>Корисник бира област за коју жели да постане рецензент</w:t>
-      </w:r>
-    </w:p>
-    <w:p>
-      <w:pPr>
-        <w:pStyle w:val="ListParagraph"/>
-        <w:numPr>
-          <w:ilvl w:val="0"/>
-          <w:numId w:val="12"/>
-        </w:numPr>
-        <w:rPr>
-          <w:lang w:val="sr-Cyrl-RS"/>
-        </w:rPr>
-      </w:pPr>
-      <w:r>
-        <w:rPr>
-          <w:lang w:val="sr-Cyrl-RS"/>
-        </w:rPr>
-        <w:t xml:space="preserve">Корисник стиска дугме Пошаљи захтев и </w:t>
-      </w:r>
-      <w:r>
-        <w:rPr>
-          <w:lang w:val="sr-Cyrl-RS"/>
-        </w:rPr>
-        <w:t>пошто за изабрану област већ постоји 10 рецензената остаје на истој страници и излази му порука „За изабрану област већ постоји максималан број рецензената“</w:t>
+        <w:t>Кориснику излази порука „Морате бар три године бити у статусу писца</w:t>
       </w:r>
     </w:p>
     <w:p>
@@ -3458,14 +3242,14 @@
           <w:lang w:val="sr-Cyrl-RS"/>
         </w:rPr>
       </w:pPr>
-      <w:bookmarkStart w:id="14" w:name="_Toc34360306"/>
+      <w:bookmarkStart w:id="13" w:name="_Toc34437672"/>
       <w:r>
         <w:rPr>
           <w:lang w:val="sr-Cyrl-RS"/>
         </w:rPr>
         <w:t>Посебни захтеви</w:t>
       </w:r>
-      <w:bookmarkEnd w:id="14"/>
+      <w:bookmarkEnd w:id="13"/>
     </w:p>
     <w:p>
       <w:pPr>
@@ -3503,14 +3287,14 @@
           <w:lang w:val="sr-Cyrl-RS"/>
         </w:rPr>
       </w:pPr>
-      <w:bookmarkStart w:id="15" w:name="_Toc34360307"/>
+      <w:bookmarkStart w:id="14" w:name="_Toc34437673"/>
       <w:r>
         <w:rPr>
           <w:lang w:val="sr-Cyrl-RS"/>
         </w:rPr>
         <w:t>Предуслови</w:t>
       </w:r>
-      <w:bookmarkEnd w:id="15"/>
+      <w:bookmarkEnd w:id="14"/>
     </w:p>
     <w:p>
       <w:pPr>
@@ -3554,14 +3338,14 @@
           <w:lang w:val="sr-Cyrl-RS"/>
         </w:rPr>
       </w:pPr>
-      <w:bookmarkStart w:id="16" w:name="_Toc34360308"/>
+      <w:bookmarkStart w:id="15" w:name="_Toc34437674"/>
       <w:r>
         <w:rPr>
           <w:lang w:val="sr-Cyrl-RS"/>
         </w:rPr>
         <w:t>Последице</w:t>
       </w:r>
-      <w:bookmarkEnd w:id="16"/>
+      <w:bookmarkEnd w:id="15"/>
     </w:p>
     <w:p>
       <w:pPr>
@@ -5938,7 +5722,7 @@
 </file>
 
 <file path=customXml/itemProps1.xml><?xml version="1.0" encoding="utf-8"?>
-<ds:datastoreItem xmlns:ds="http://schemas.openxmlformats.org/officeDocument/2006/customXml" ds:itemID="{C09A37A0-2A42-4C03-8FE5-1255B025BE7D}">
+<ds:datastoreItem xmlns:ds="http://schemas.openxmlformats.org/officeDocument/2006/customXml" ds:itemID="{FBDBE519-89D2-4500-A123-568B776C5280}">
   <ds:schemaRefs>
     <ds:schemaRef ds:uri="http://schemas.openxmlformats.org/officeDocument/2006/bibliography"/>
   </ds:schemaRefs>

--- a/2. SSU/7. Slanje zahteva za unapredjenje u status recenzenta.docx
+++ b/2. SSU/7. Slanje zahteva za unapredjenje u status recenzenta.docx
@@ -29,8 +29,6 @@
         </w:rPr>
         <w:t>Принципи софтверског инжењерства(СИ3ПСИ)</w:t>
       </w:r>
-      <w:bookmarkStart w:id="0" w:name="_GoBack"/>
-      <w:bookmarkEnd w:id="0"/>
     </w:p>
     <w:p>
       <w:pPr>
@@ -318,7 +316,7 @@
             </w:rPr>
             <w:fldChar w:fldCharType="separate"/>
           </w:r>
-          <w:hyperlink w:anchor="_Toc34437660" w:history="1">
+          <w:hyperlink w:anchor="_Toc34600235" w:history="1">
             <w:r>
               <w:rPr>
                 <w:rStyle w:val="Hyperlink"/>
@@ -346,7 +344,7 @@
                 <w:noProof/>
                 <w:webHidden/>
               </w:rPr>
-              <w:instrText xml:space="preserve"> PAGEREF _Toc34437660 \h </w:instrText>
+              <w:instrText xml:space="preserve"> PAGEREF _Toc34600235 \h </w:instrText>
             </w:r>
             <w:r>
               <w:rPr>
@@ -366,7 +364,7 @@
                 <w:noProof/>
                 <w:webHidden/>
               </w:rPr>
-              <w:t>3</w:t>
+              <w:t>2</w:t>
             </w:r>
             <w:r>
               <w:rPr>
@@ -389,7 +387,7 @@
               <w:noProof/>
             </w:rPr>
           </w:pPr>
-          <w:hyperlink w:anchor="_Toc34437661" w:history="1">
+          <w:hyperlink w:anchor="_Toc34600236" w:history="1">
             <w:r>
               <w:rPr>
                 <w:rStyle w:val="Hyperlink"/>
@@ -432,7 +430,7 @@
                 <w:noProof/>
                 <w:webHidden/>
               </w:rPr>
-              <w:instrText xml:space="preserve"> PAGEREF _Toc34437661 \h </w:instrText>
+              <w:instrText xml:space="preserve"> PAGEREF _Toc34600236 \h </w:instrText>
             </w:r>
             <w:r>
               <w:rPr>
@@ -475,7 +473,7 @@
               <w:noProof/>
             </w:rPr>
           </w:pPr>
-          <w:hyperlink w:anchor="_Toc34437662" w:history="1">
+          <w:hyperlink w:anchor="_Toc34600237" w:history="1">
             <w:r>
               <w:rPr>
                 <w:rStyle w:val="Hyperlink"/>
@@ -518,7 +516,7 @@
                 <w:noProof/>
                 <w:webHidden/>
               </w:rPr>
-              <w:instrText xml:space="preserve"> PAGEREF _Toc34437662 \h </w:instrText>
+              <w:instrText xml:space="preserve"> PAGEREF _Toc34600237 \h </w:instrText>
             </w:r>
             <w:r>
               <w:rPr>
@@ -561,7 +559,7 @@
               <w:noProof/>
             </w:rPr>
           </w:pPr>
-          <w:hyperlink w:anchor="_Toc34437663" w:history="1">
+          <w:hyperlink w:anchor="_Toc34600238" w:history="1">
             <w:r>
               <w:rPr>
                 <w:rStyle w:val="Hyperlink"/>
@@ -604,7 +602,7 @@
                 <w:noProof/>
                 <w:webHidden/>
               </w:rPr>
-              <w:instrText xml:space="preserve"> PAGEREF _Toc34437663 \h </w:instrText>
+              <w:instrText xml:space="preserve"> PAGEREF _Toc34600238 \h </w:instrText>
             </w:r>
             <w:r>
               <w:rPr>
@@ -647,7 +645,7 @@
               <w:noProof/>
             </w:rPr>
           </w:pPr>
-          <w:hyperlink w:anchor="_Toc34437664" w:history="1">
+          <w:hyperlink w:anchor="_Toc34600239" w:history="1">
             <w:r>
               <w:rPr>
                 <w:rStyle w:val="Hyperlink"/>
@@ -690,7 +688,7 @@
                 <w:noProof/>
                 <w:webHidden/>
               </w:rPr>
-              <w:instrText xml:space="preserve"> PAGEREF _Toc34437664 \h </w:instrText>
+              <w:instrText xml:space="preserve"> PAGEREF _Toc34600239 \h </w:instrText>
             </w:r>
             <w:r>
               <w:rPr>
@@ -733,7 +731,7 @@
               <w:noProof/>
             </w:rPr>
           </w:pPr>
-          <w:hyperlink w:anchor="_Toc34437665" w:history="1">
+          <w:hyperlink w:anchor="_Toc34600240" w:history="1">
             <w:r>
               <w:rPr>
                 <w:rStyle w:val="Hyperlink"/>
@@ -776,7 +774,7 @@
                 <w:noProof/>
                 <w:webHidden/>
               </w:rPr>
-              <w:instrText xml:space="preserve"> PAGEREF _Toc34437665 \h </w:instrText>
+              <w:instrText xml:space="preserve"> PAGEREF _Toc34600240 \h </w:instrText>
             </w:r>
             <w:r>
               <w:rPr>
@@ -819,7 +817,7 @@
               <w:noProof/>
             </w:rPr>
           </w:pPr>
-          <w:hyperlink w:anchor="_Toc34437666" w:history="1">
+          <w:hyperlink w:anchor="_Toc34600241" w:history="1">
             <w:r>
               <w:rPr>
                 <w:rStyle w:val="Hyperlink"/>
@@ -862,7 +860,7 @@
                 <w:noProof/>
                 <w:webHidden/>
               </w:rPr>
-              <w:instrText xml:space="preserve"> PAGEREF _Toc34437666 \h </w:instrText>
+              <w:instrText xml:space="preserve"> PAGEREF _Toc34600241 \h </w:instrText>
             </w:r>
             <w:r>
               <w:rPr>
@@ -905,7 +903,7 @@
               <w:noProof/>
             </w:rPr>
           </w:pPr>
-          <w:hyperlink w:anchor="_Toc34437667" w:history="1">
+          <w:hyperlink w:anchor="_Toc34600242" w:history="1">
             <w:r>
               <w:rPr>
                 <w:rStyle w:val="Hyperlink"/>
@@ -948,7 +946,7 @@
                 <w:noProof/>
                 <w:webHidden/>
               </w:rPr>
-              <w:instrText xml:space="preserve"> PAGEREF _Toc34437667 \h </w:instrText>
+              <w:instrText xml:space="preserve"> PAGEREF _Toc34600242 \h </w:instrText>
             </w:r>
             <w:r>
               <w:rPr>
@@ -991,7 +989,7 @@
               <w:noProof/>
             </w:rPr>
           </w:pPr>
-          <w:hyperlink w:anchor="_Toc34437668" w:history="1">
+          <w:hyperlink w:anchor="_Toc34600243" w:history="1">
             <w:r>
               <w:rPr>
                 <w:rStyle w:val="Hyperlink"/>
@@ -1034,7 +1032,7 @@
                 <w:noProof/>
                 <w:webHidden/>
               </w:rPr>
-              <w:instrText xml:space="preserve"> PAGEREF _Toc34437668 \h </w:instrText>
+              <w:instrText xml:space="preserve"> PAGEREF _Toc34600243 \h </w:instrText>
             </w:r>
             <w:r>
               <w:rPr>
@@ -1077,7 +1075,7 @@
               <w:noProof/>
             </w:rPr>
           </w:pPr>
-          <w:hyperlink w:anchor="_Toc34437669" w:history="1">
+          <w:hyperlink w:anchor="_Toc34600244" w:history="1">
             <w:r>
               <w:rPr>
                 <w:rStyle w:val="Hyperlink"/>
@@ -1120,7 +1118,7 @@
                 <w:noProof/>
                 <w:webHidden/>
               </w:rPr>
-              <w:instrText xml:space="preserve"> PAGEREF _Toc34437669 \h </w:instrText>
+              <w:instrText xml:space="preserve"> PAGEREF _Toc34600244 \h </w:instrText>
             </w:r>
             <w:r>
               <w:rPr>
@@ -1163,7 +1161,7 @@
               <w:noProof/>
             </w:rPr>
           </w:pPr>
-          <w:hyperlink w:anchor="_Toc34437670" w:history="1">
+          <w:hyperlink w:anchor="_Toc34600245" w:history="1">
             <w:r>
               <w:rPr>
                 <w:rStyle w:val="Hyperlink"/>
@@ -1185,7 +1183,7 @@
                 <w:noProof/>
                 <w:lang w:val="sr-Cyrl-RS"/>
               </w:rPr>
-              <w:t>Корисник није изабрао област</w:t>
+              <w:t>Корисник није бар три године у статусу писца</w:t>
             </w:r>
             <w:r>
               <w:rPr>
@@ -1206,93 +1204,7 @@
                 <w:noProof/>
                 <w:webHidden/>
               </w:rPr>
-              <w:instrText xml:space="preserve"> PAGEREF _Toc34437670 \h </w:instrText>
-            </w:r>
-            <w:r>
-              <w:rPr>
-                <w:noProof/>
-                <w:webHidden/>
-              </w:rPr>
-            </w:r>
-            <w:r>
-              <w:rPr>
-                <w:noProof/>
-                <w:webHidden/>
-              </w:rPr>
-              <w:fldChar w:fldCharType="separate"/>
-            </w:r>
-            <w:r>
-              <w:rPr>
-                <w:noProof/>
-                <w:webHidden/>
-              </w:rPr>
-              <w:t>4</w:t>
-            </w:r>
-            <w:r>
-              <w:rPr>
-                <w:noProof/>
-                <w:webHidden/>
-              </w:rPr>
-              <w:fldChar w:fldCharType="end"/>
-            </w:r>
-          </w:hyperlink>
-        </w:p>
-        <w:p>
-          <w:pPr>
-            <w:pStyle w:val="TOC3"/>
-            <w:tabs>
-              <w:tab w:val="left" w:pos="1320"/>
-              <w:tab w:val="right" w:leader="dot" w:pos="9350"/>
-            </w:tabs>
-            <w:rPr>
-              <w:rFonts w:eastAsiaTheme="minorEastAsia"/>
-              <w:noProof/>
-            </w:rPr>
-          </w:pPr>
-          <w:hyperlink w:anchor="_Toc34437671" w:history="1">
-            <w:r>
-              <w:rPr>
-                <w:rStyle w:val="Hyperlink"/>
-                <w:noProof/>
-                <w:lang w:val="sr-Cyrl-RS"/>
-              </w:rPr>
-              <w:t>2.2.3.</w:t>
-            </w:r>
-            <w:r>
-              <w:rPr>
-                <w:rFonts w:eastAsiaTheme="minorEastAsia"/>
-                <w:noProof/>
-              </w:rPr>
-              <w:tab/>
-            </w:r>
-            <w:r>
-              <w:rPr>
-                <w:rStyle w:val="Hyperlink"/>
-                <w:noProof/>
-                <w:lang w:val="sr-Cyrl-RS"/>
-              </w:rPr>
-              <w:t>Корисник није бар три године у статусу писца</w:t>
-            </w:r>
-            <w:r>
-              <w:rPr>
-                <w:noProof/>
-                <w:webHidden/>
-              </w:rPr>
-              <w:tab/>
-            </w:r>
-            <w:r>
-              <w:rPr>
-                <w:noProof/>
-                <w:webHidden/>
-              </w:rPr>
-              <w:fldChar w:fldCharType="begin"/>
-            </w:r>
-            <w:r>
-              <w:rPr>
-                <w:noProof/>
-                <w:webHidden/>
-              </w:rPr>
-              <w:instrText xml:space="preserve"> PAGEREF _Toc34437671 \h </w:instrText>
+              <w:instrText xml:space="preserve"> PAGEREF _Toc34600245 \h </w:instrText>
             </w:r>
             <w:r>
               <w:rPr>
@@ -1335,7 +1247,7 @@
               <w:noProof/>
             </w:rPr>
           </w:pPr>
-          <w:hyperlink w:anchor="_Toc34437672" w:history="1">
+          <w:hyperlink w:anchor="_Toc34600246" w:history="1">
             <w:r>
               <w:rPr>
                 <w:rStyle w:val="Hyperlink"/>
@@ -1378,7 +1290,7 @@
                 <w:noProof/>
                 <w:webHidden/>
               </w:rPr>
-              <w:instrText xml:space="preserve"> PAGEREF _Toc34437672 \h </w:instrText>
+              <w:instrText xml:space="preserve"> PAGEREF _Toc34600246 \h </w:instrText>
             </w:r>
             <w:r>
               <w:rPr>
@@ -1421,7 +1333,7 @@
               <w:noProof/>
             </w:rPr>
           </w:pPr>
-          <w:hyperlink w:anchor="_Toc34437673" w:history="1">
+          <w:hyperlink w:anchor="_Toc34600247" w:history="1">
             <w:r>
               <w:rPr>
                 <w:rStyle w:val="Hyperlink"/>
@@ -1464,7 +1376,7 @@
                 <w:noProof/>
                 <w:webHidden/>
               </w:rPr>
-              <w:instrText xml:space="preserve"> PAGEREF _Toc34437673 \h </w:instrText>
+              <w:instrText xml:space="preserve"> PAGEREF _Toc34600247 \h </w:instrText>
             </w:r>
             <w:r>
               <w:rPr>
@@ -1507,7 +1419,7 @@
               <w:noProof/>
             </w:rPr>
           </w:pPr>
-          <w:hyperlink w:anchor="_Toc34437674" w:history="1">
+          <w:hyperlink w:anchor="_Toc34600248" w:history="1">
             <w:r>
               <w:rPr>
                 <w:rStyle w:val="Hyperlink"/>
@@ -1550,7 +1462,7 @@
                 <w:noProof/>
                 <w:webHidden/>
               </w:rPr>
-              <w:instrText xml:space="preserve"> PAGEREF _Toc34437674 \h </w:instrText>
+              <w:instrText xml:space="preserve"> PAGEREF _Toc34600248 \h </w:instrText>
             </w:r>
             <w:r>
               <w:rPr>
@@ -1676,12 +1588,19 @@
     </w:p>
     <w:p>
       <w:pPr>
+        <w:rPr>
+          <w:lang w:val="sr-Cyrl-RS"/>
+        </w:rPr>
+      </w:pPr>
+    </w:p>
+    <w:p>
+      <w:pPr>
         <w:pStyle w:val="Heading1"/>
         <w:rPr>
           <w:lang w:val="sr-Cyrl-RS"/>
         </w:rPr>
       </w:pPr>
-      <w:bookmarkStart w:id="1" w:name="_Toc34437660"/>
+      <w:bookmarkStart w:id="0" w:name="_Toc34600235"/>
       <w:r>
         <w:rPr>
           <w:lang w:val="sr-Cyrl-RS"/>
@@ -1689,7 +1608,7 @@
         <w:lastRenderedPageBreak/>
         <w:t>Списак измена</w:t>
       </w:r>
-      <w:bookmarkEnd w:id="1"/>
+      <w:bookmarkEnd w:id="0"/>
     </w:p>
     <w:tbl>
       <w:tblPr>
@@ -1941,6 +1860,86 @@
                 <w:lang w:val="sr-Cyrl-RS"/>
               </w:rPr>
             </w:pPr>
+            <w:r>
+              <w:rPr>
+                <w:lang w:val="sr-Cyrl-RS"/>
+              </w:rPr>
+              <w:t>Лука Кљајић</w:t>
+            </w:r>
+          </w:p>
+        </w:tc>
+      </w:tr>
+      <w:tr>
+        <w:tc>
+          <w:tcPr>
+            <w:tcW w:w="2337" w:type="dxa"/>
+          </w:tcPr>
+          <w:p>
+            <w:pPr>
+              <w:rPr>
+                <w:lang w:val="sr-Cyrl-RS"/>
+              </w:rPr>
+            </w:pPr>
+            <w:r>
+              <w:rPr>
+                <w:lang w:val="sr-Cyrl-RS"/>
+              </w:rPr>
+              <w:t>8.3.2020.</w:t>
+            </w:r>
+          </w:p>
+        </w:tc>
+        <w:tc>
+          <w:tcPr>
+            <w:tcW w:w="2337" w:type="dxa"/>
+          </w:tcPr>
+          <w:p>
+            <w:pPr>
+              <w:rPr>
+                <w:lang w:val="sr-Cyrl-RS"/>
+              </w:rPr>
+            </w:pPr>
+            <w:r>
+              <w:rPr>
+                <w:lang w:val="sr-Cyrl-RS"/>
+              </w:rPr>
+              <w:t>2.1</w:t>
+            </w:r>
+          </w:p>
+        </w:tc>
+        <w:tc>
+          <w:tcPr>
+            <w:tcW w:w="2338" w:type="dxa"/>
+          </w:tcPr>
+          <w:p>
+            <w:pPr>
+              <w:rPr>
+                <w:lang w:val="sr-Cyrl-RS"/>
+              </w:rPr>
+            </w:pPr>
+            <w:r>
+              <w:rPr>
+                <w:lang w:val="sr-Cyrl-RS"/>
+              </w:rPr>
+              <w:t>Немогуће је да корисник не изабере област</w:t>
+            </w:r>
+          </w:p>
+        </w:tc>
+        <w:tc>
+          <w:tcPr>
+            <w:tcW w:w="2338" w:type="dxa"/>
+          </w:tcPr>
+          <w:p>
+            <w:pPr>
+              <w:rPr>
+                <w:lang w:val="sr-Cyrl-RS"/>
+              </w:rPr>
+            </w:pPr>
+            <w:r>
+              <w:rPr>
+                <w:lang w:val="sr-Cyrl-RS"/>
+              </w:rPr>
+              <w:t>Лука Кљајић</w:t>
+            </w:r>
           </w:p>
         </w:tc>
       </w:tr>
@@ -2144,56 +2143,6 @@
           </w:p>
         </w:tc>
       </w:tr>
-      <w:tr>
-        <w:tc>
-          <w:tcPr>
-            <w:tcW w:w="2337" w:type="dxa"/>
-          </w:tcPr>
-          <w:p>
-            <w:pPr>
-              <w:rPr>
-                <w:lang w:val="sr-Cyrl-RS"/>
-              </w:rPr>
-            </w:pPr>
-          </w:p>
-        </w:tc>
-        <w:tc>
-          <w:tcPr>
-            <w:tcW w:w="2337" w:type="dxa"/>
-          </w:tcPr>
-          <w:p>
-            <w:pPr>
-              <w:rPr>
-                <w:lang w:val="sr-Cyrl-RS"/>
-              </w:rPr>
-            </w:pPr>
-          </w:p>
-        </w:tc>
-        <w:tc>
-          <w:tcPr>
-            <w:tcW w:w="2338" w:type="dxa"/>
-          </w:tcPr>
-          <w:p>
-            <w:pPr>
-              <w:rPr>
-                <w:lang w:val="sr-Cyrl-RS"/>
-              </w:rPr>
-            </w:pPr>
-          </w:p>
-        </w:tc>
-        <w:tc>
-          <w:tcPr>
-            <w:tcW w:w="2338" w:type="dxa"/>
-          </w:tcPr>
-          <w:p>
-            <w:pPr>
-              <w:rPr>
-                <w:lang w:val="sr-Cyrl-RS"/>
-              </w:rPr>
-            </w:pPr>
-          </w:p>
-        </w:tc>
-      </w:tr>
     </w:tbl>
     <w:p>
       <w:pPr>
@@ -2334,13 +2283,8 @@
           <w:lang w:val="sr-Cyrl-RS"/>
         </w:rPr>
       </w:pPr>
-    </w:p>
-    <w:p>
-      <w:pPr>
-        <w:rPr>
-          <w:lang w:val="sr-Cyrl-RS"/>
-        </w:rPr>
-      </w:pPr>
+      <w:bookmarkStart w:id="1" w:name="_GoBack"/>
+      <w:bookmarkEnd w:id="1"/>
     </w:p>
     <w:p>
       <w:pPr>
@@ -2353,7 +2297,7 @@
           <w:lang w:val="sr-Cyrl-RS"/>
         </w:rPr>
       </w:pPr>
-      <w:bookmarkStart w:id="2" w:name="_Toc34437661"/>
+      <w:bookmarkStart w:id="2" w:name="_Toc34600236"/>
       <w:r>
         <w:rPr>
           <w:lang w:val="sr-Cyrl-RS"/>
@@ -2374,7 +2318,7 @@
           <w:lang w:val="sr-Cyrl-RS"/>
         </w:rPr>
       </w:pPr>
-      <w:bookmarkStart w:id="3" w:name="_Toc34437662"/>
+      <w:bookmarkStart w:id="3" w:name="_Toc34600237"/>
       <w:r>
         <w:rPr>
           <w:lang w:val="sr-Cyrl-RS"/>
@@ -2414,7 +2358,7 @@
           <w:lang w:val="sr-Cyrl-RS"/>
         </w:rPr>
       </w:pPr>
-      <w:bookmarkStart w:id="4" w:name="_Toc34437663"/>
+      <w:bookmarkStart w:id="4" w:name="_Toc34600238"/>
       <w:r>
         <w:rPr>
           <w:lang w:val="sr-Cyrl-RS"/>
@@ -2448,7 +2392,7 @@
           <w:lang w:val="sr-Cyrl-RS"/>
         </w:rPr>
       </w:pPr>
-      <w:bookmarkStart w:id="5" w:name="_Toc34437664"/>
+      <w:bookmarkStart w:id="5" w:name="_Toc34600239"/>
       <w:r>
         <w:rPr>
           <w:lang w:val="sr-Cyrl-RS"/>
@@ -2504,7 +2448,7 @@
           <w:lang w:val="sr-Cyrl-RS"/>
         </w:rPr>
       </w:pPr>
-      <w:bookmarkStart w:id="6" w:name="_Toc34437665"/>
+      <w:bookmarkStart w:id="6" w:name="_Toc34600240"/>
       <w:r>
         <w:rPr>
           <w:lang w:val="sr-Cyrl-RS"/>
@@ -2793,7 +2737,7 @@
           <w:lang w:val="sr-Cyrl-RS"/>
         </w:rPr>
       </w:pPr>
-      <w:bookmarkStart w:id="7" w:name="_Toc34437666"/>
+      <w:bookmarkStart w:id="7" w:name="_Toc34600241"/>
       <w:r>
         <w:rPr>
           <w:lang w:val="sr-Cyrl-RS"/>
@@ -2819,7 +2763,7 @@
           <w:lang w:val="sr-Cyrl-RS"/>
         </w:rPr>
       </w:pPr>
-      <w:bookmarkStart w:id="8" w:name="_Toc34437667"/>
+      <w:bookmarkStart w:id="8" w:name="_Toc34600242"/>
       <w:r>
         <w:rPr>
           <w:lang w:val="sr-Cyrl-RS"/>
@@ -2936,7 +2880,7 @@
           <w:lang w:val="sr-Cyrl-RS"/>
         </w:rPr>
       </w:pPr>
-      <w:bookmarkStart w:id="9" w:name="_Toc34437668"/>
+      <w:bookmarkStart w:id="9" w:name="_Toc34600243"/>
       <w:r>
         <w:rPr>
           <w:lang w:val="sr-Cyrl-RS"/>
@@ -2995,7 +2939,7 @@
           <w:lang w:val="sr-Cyrl-RS"/>
         </w:rPr>
       </w:pPr>
-      <w:bookmarkStart w:id="10" w:name="_Toc34437669"/>
+      <w:bookmarkStart w:id="10" w:name="_Toc34600244"/>
       <w:r>
         <w:rPr>
           <w:lang w:val="sr-Cyrl-RS"/>
@@ -3081,6 +3025,12 @@
         </w:rPr>
         <w:t>стиска дугме Пошаљи захтев и ако је он у статусу писца већ три године</w:t>
       </w:r>
+      <w:r>
+        <w:rPr>
+          <w:lang w:val="sr-Cyrl-RS"/>
+        </w:rPr>
+        <w:t xml:space="preserve"> захтев се  прослеђује администратору на преглед</w:t>
+      </w:r>
     </w:p>
     <w:p>
       <w:pPr>
@@ -3093,89 +3043,15 @@
           <w:lang w:val="sr-Cyrl-RS"/>
         </w:rPr>
       </w:pPr>
-      <w:bookmarkStart w:id="11" w:name="_Toc34437670"/>
-      <w:r>
-        <w:rPr>
-          <w:lang w:val="sr-Cyrl-RS"/>
-        </w:rPr>
-        <w:t>Корисник није изабрао област</w:t>
+      <w:bookmarkStart w:id="11" w:name="_Toc34600245"/>
+      <w:r>
+        <w:rPr>
+          <w:lang w:val="sr-Cyrl-RS"/>
+        </w:rPr>
+        <w:lastRenderedPageBreak/>
+        <w:t>Корисник није бар три године у статусу писца</w:t>
       </w:r>
       <w:bookmarkEnd w:id="11"/>
-    </w:p>
-    <w:p>
-      <w:pPr>
-        <w:pStyle w:val="ListParagraph"/>
-        <w:numPr>
-          <w:ilvl w:val="0"/>
-          <w:numId w:val="9"/>
-        </w:numPr>
-        <w:rPr>
-          <w:lang w:val="sr-Cyrl-RS"/>
-        </w:rPr>
-      </w:pPr>
-      <w:r>
-        <w:rPr>
-          <w:lang w:val="sr-Cyrl-RS"/>
-        </w:rPr>
-        <w:t>Корисник стиска дугме Постани рецензент које га води на форму за слање захтева за унапређење у статус рецензента</w:t>
-      </w:r>
-    </w:p>
-    <w:p>
-      <w:pPr>
-        <w:pStyle w:val="ListParagraph"/>
-        <w:numPr>
-          <w:ilvl w:val="0"/>
-          <w:numId w:val="9"/>
-        </w:numPr>
-        <w:rPr>
-          <w:lang w:val="sr-Cyrl-RS"/>
-        </w:rPr>
-      </w:pPr>
-      <w:r>
-        <w:rPr>
-          <w:lang w:val="sr-Cyrl-RS"/>
-        </w:rPr>
-        <w:lastRenderedPageBreak/>
-        <w:t>Корисник стиска дугме Пошаљи захтев без бирања области</w:t>
-      </w:r>
-    </w:p>
-    <w:p>
-      <w:pPr>
-        <w:pStyle w:val="ListParagraph"/>
-        <w:numPr>
-          <w:ilvl w:val="0"/>
-          <w:numId w:val="9"/>
-        </w:numPr>
-        <w:rPr>
-          <w:lang w:val="sr-Cyrl-RS"/>
-        </w:rPr>
-      </w:pPr>
-      <w:r>
-        <w:rPr>
-          <w:lang w:val="sr-Cyrl-RS"/>
-        </w:rPr>
-        <w:t>Јавља се порука „Одаберите област“ и остаје се на истој страници</w:t>
-      </w:r>
-    </w:p>
-    <w:p>
-      <w:pPr>
-        <w:pStyle w:val="Heading3"/>
-        <w:numPr>
-          <w:ilvl w:val="2"/>
-          <w:numId w:val="5"/>
-        </w:numPr>
-        <w:rPr>
-          <w:lang w:val="sr-Cyrl-RS"/>
-        </w:rPr>
-      </w:pPr>
-      <w:bookmarkStart w:id="12" w:name="_Toc34437671"/>
-      <w:r>
-        <w:rPr>
-          <w:lang w:val="sr-Cyrl-RS"/>
-        </w:rPr>
-        <w:t>Корисник није бар три године у статусу писца</w:t>
-      </w:r>
-      <w:bookmarkEnd w:id="12"/>
     </w:p>
     <w:p>
       <w:pPr>
@@ -3242,14 +3118,14 @@
           <w:lang w:val="sr-Cyrl-RS"/>
         </w:rPr>
       </w:pPr>
-      <w:bookmarkStart w:id="13" w:name="_Toc34437672"/>
+      <w:bookmarkStart w:id="12" w:name="_Toc34600246"/>
       <w:r>
         <w:rPr>
           <w:lang w:val="sr-Cyrl-RS"/>
         </w:rPr>
         <w:t>Посебни захтеви</w:t>
       </w:r>
-      <w:bookmarkEnd w:id="13"/>
+      <w:bookmarkEnd w:id="12"/>
     </w:p>
     <w:p>
       <w:pPr>
@@ -3287,14 +3163,14 @@
           <w:lang w:val="sr-Cyrl-RS"/>
         </w:rPr>
       </w:pPr>
-      <w:bookmarkStart w:id="14" w:name="_Toc34437673"/>
+      <w:bookmarkStart w:id="13" w:name="_Toc34600247"/>
       <w:r>
         <w:rPr>
           <w:lang w:val="sr-Cyrl-RS"/>
         </w:rPr>
         <w:t>Предуслови</w:t>
       </w:r>
-      <w:bookmarkEnd w:id="14"/>
+      <w:bookmarkEnd w:id="13"/>
     </w:p>
     <w:p>
       <w:pPr>
@@ -3338,14 +3214,14 @@
           <w:lang w:val="sr-Cyrl-RS"/>
         </w:rPr>
       </w:pPr>
-      <w:bookmarkStart w:id="15" w:name="_Toc34437674"/>
+      <w:bookmarkStart w:id="14" w:name="_Toc34600248"/>
       <w:r>
         <w:rPr>
           <w:lang w:val="sr-Cyrl-RS"/>
         </w:rPr>
         <w:t>Последице</w:t>
       </w:r>
-      <w:bookmarkEnd w:id="15"/>
+      <w:bookmarkEnd w:id="14"/>
     </w:p>
     <w:p>
       <w:pPr>
@@ -5722,7 +5598,7 @@
 </file>
 
 <file path=customXml/itemProps1.xml><?xml version="1.0" encoding="utf-8"?>
-<ds:datastoreItem xmlns:ds="http://schemas.openxmlformats.org/officeDocument/2006/customXml" ds:itemID="{FBDBE519-89D2-4500-A123-568B776C5280}">
+<ds:datastoreItem xmlns:ds="http://schemas.openxmlformats.org/officeDocument/2006/customXml" ds:itemID="{A2962D43-C705-4133-B96F-78A18C72C320}">
   <ds:schemaRefs>
     <ds:schemaRef ds:uri="http://schemas.openxmlformats.org/officeDocument/2006/bibliography"/>
   </ds:schemaRefs>

--- a/2. SSU/7. Slanje zahteva za unapredjenje u status recenzenta.docx
+++ b/2. SSU/7. Slanje zahteva za unapredjenje u status recenzenta.docx
@@ -1990,6 +1990,8 @@
                 <w:lang w:val="sr-Cyrl-RS"/>
               </w:rPr>
             </w:pPr>
+            <w:bookmarkStart w:id="1" w:name="_GoBack"/>
+            <w:bookmarkEnd w:id="1"/>
           </w:p>
         </w:tc>
       </w:tr>
@@ -2283,8 +2285,6 @@
           <w:lang w:val="sr-Cyrl-RS"/>
         </w:rPr>
       </w:pPr>
-      <w:bookmarkStart w:id="1" w:name="_GoBack"/>
-      <w:bookmarkEnd w:id="1"/>
     </w:p>
     <w:p>
       <w:pPr>
@@ -5598,7 +5598,7 @@
 </file>
 
 <file path=customXml/itemProps1.xml><?xml version="1.0" encoding="utf-8"?>
-<ds:datastoreItem xmlns:ds="http://schemas.openxmlformats.org/officeDocument/2006/customXml" ds:itemID="{A2962D43-C705-4133-B96F-78A18C72C320}">
+<ds:datastoreItem xmlns:ds="http://schemas.openxmlformats.org/officeDocument/2006/customXml" ds:itemID="{517B9640-E21B-4FF3-851A-3D550AFFA42A}">
   <ds:schemaRefs>
     <ds:schemaRef ds:uri="http://schemas.openxmlformats.org/officeDocument/2006/bibliography"/>
   </ds:schemaRefs>
